--- a/oishii/OiSHii/docs/new CR's.docx
+++ b/oishii/OiSHii/docs/new CR's.docx
@@ -14,14 +14,194 @@
           <w:lang w:eastAsia="en-IN"/>
         </w:rPr>
       </w:pPr>
-      <w:r>
-        <w:rPr>
-          <w:rFonts w:ascii="Times New Roman" w:eastAsia="Times New Roman" w:hAnsi="Times New Roman" w:cs="Times New Roman"/>
-          <w:sz w:val="24"/>
-          <w:szCs w:val="24"/>
-          <w:lang w:eastAsia="en-IN"/>
-        </w:rPr>
-        <w:t>arameter to be passed for checkout process are ‘mac’, ‘sid’, 'couponcode', 'billingId', 'shippingId', 'deliverytime', 'token', 'savedtoken', ‘is_saved_cc’</w:t>
+      <w:proofErr w:type="spellStart"/>
+      <w:r>
+        <w:rPr>
+          <w:rFonts w:ascii="Times New Roman" w:eastAsia="Times New Roman" w:hAnsi="Times New Roman" w:cs="Times New Roman"/>
+          <w:sz w:val="24"/>
+          <w:szCs w:val="24"/>
+          <w:lang w:eastAsia="en-IN"/>
+        </w:rPr>
+        <w:t>arameter</w:t>
+      </w:r>
+      <w:proofErr w:type="spellEnd"/>
+      <w:r>
+        <w:rPr>
+          <w:rFonts w:ascii="Times New Roman" w:eastAsia="Times New Roman" w:hAnsi="Times New Roman" w:cs="Times New Roman"/>
+          <w:sz w:val="24"/>
+          <w:szCs w:val="24"/>
+          <w:lang w:eastAsia="en-IN"/>
+        </w:rPr>
+        <w:t xml:space="preserve"> to be passed for checkout process are ‘</w:t>
+      </w:r>
+      <w:proofErr w:type="spellStart"/>
+      <w:r>
+        <w:rPr>
+          <w:rFonts w:ascii="Times New Roman" w:eastAsia="Times New Roman" w:hAnsi="Times New Roman" w:cs="Times New Roman"/>
+          <w:sz w:val="24"/>
+          <w:szCs w:val="24"/>
+          <w:lang w:eastAsia="en-IN"/>
+        </w:rPr>
+        <w:t>mac</w:t>
+      </w:r>
+      <w:proofErr w:type="spellEnd"/>
+      <w:r>
+        <w:rPr>
+          <w:rFonts w:ascii="Times New Roman" w:eastAsia="Times New Roman" w:hAnsi="Times New Roman" w:cs="Times New Roman"/>
+          <w:sz w:val="24"/>
+          <w:szCs w:val="24"/>
+          <w:lang w:eastAsia="en-IN"/>
+        </w:rPr>
+        <w:t>’, ‘</w:t>
+      </w:r>
+      <w:proofErr w:type="spellStart"/>
+      <w:r>
+        <w:rPr>
+          <w:rFonts w:ascii="Times New Roman" w:eastAsia="Times New Roman" w:hAnsi="Times New Roman" w:cs="Times New Roman"/>
+          <w:sz w:val="24"/>
+          <w:szCs w:val="24"/>
+          <w:lang w:eastAsia="en-IN"/>
+        </w:rPr>
+        <w:t>sid</w:t>
+      </w:r>
+      <w:proofErr w:type="spellEnd"/>
+      <w:r>
+        <w:rPr>
+          <w:rFonts w:ascii="Times New Roman" w:eastAsia="Times New Roman" w:hAnsi="Times New Roman" w:cs="Times New Roman"/>
+          <w:sz w:val="24"/>
+          <w:szCs w:val="24"/>
+          <w:lang w:eastAsia="en-IN"/>
+        </w:rPr>
+        <w:t>’, '</w:t>
+      </w:r>
+      <w:proofErr w:type="spellStart"/>
+      <w:r>
+        <w:rPr>
+          <w:rFonts w:ascii="Times New Roman" w:eastAsia="Times New Roman" w:hAnsi="Times New Roman" w:cs="Times New Roman"/>
+          <w:sz w:val="24"/>
+          <w:szCs w:val="24"/>
+          <w:lang w:eastAsia="en-IN"/>
+        </w:rPr>
+        <w:t>couponcode</w:t>
+      </w:r>
+      <w:proofErr w:type="spellEnd"/>
+      <w:r>
+        <w:rPr>
+          <w:rFonts w:ascii="Times New Roman" w:eastAsia="Times New Roman" w:hAnsi="Times New Roman" w:cs="Times New Roman"/>
+          <w:sz w:val="24"/>
+          <w:szCs w:val="24"/>
+          <w:lang w:eastAsia="en-IN"/>
+        </w:rPr>
+        <w:t>', '</w:t>
+      </w:r>
+      <w:proofErr w:type="spellStart"/>
+      <w:r>
+        <w:rPr>
+          <w:rFonts w:ascii="Times New Roman" w:eastAsia="Times New Roman" w:hAnsi="Times New Roman" w:cs="Times New Roman"/>
+          <w:sz w:val="24"/>
+          <w:szCs w:val="24"/>
+          <w:lang w:eastAsia="en-IN"/>
+        </w:rPr>
+        <w:t>billingId</w:t>
+      </w:r>
+      <w:proofErr w:type="spellEnd"/>
+      <w:r>
+        <w:rPr>
+          <w:rFonts w:ascii="Times New Roman" w:eastAsia="Times New Roman" w:hAnsi="Times New Roman" w:cs="Times New Roman"/>
+          <w:sz w:val="24"/>
+          <w:szCs w:val="24"/>
+          <w:lang w:eastAsia="en-IN"/>
+        </w:rPr>
+        <w:t>',</w:t>
+      </w:r>
+      <w:r>
+        <w:rPr>
+          <w:rFonts w:ascii="Times New Roman" w:eastAsia="Times New Roman" w:hAnsi="Times New Roman" w:cs="Times New Roman"/>
+          <w:sz w:val="24"/>
+          <w:szCs w:val="24"/>
+          <w:lang w:eastAsia="en-IN"/>
+        </w:rPr>
+        <w:t xml:space="preserve"> '</w:t>
+      </w:r>
+      <w:proofErr w:type="spellStart"/>
+      <w:r>
+        <w:rPr>
+          <w:rFonts w:ascii="Times New Roman" w:eastAsia="Times New Roman" w:hAnsi="Times New Roman" w:cs="Times New Roman"/>
+          <w:sz w:val="24"/>
+          <w:szCs w:val="24"/>
+          <w:lang w:eastAsia="en-IN"/>
+        </w:rPr>
+        <w:t>shippingId</w:t>
+      </w:r>
+      <w:proofErr w:type="spellEnd"/>
+      <w:r>
+        <w:rPr>
+          <w:rFonts w:ascii="Times New Roman" w:eastAsia="Times New Roman" w:hAnsi="Times New Roman" w:cs="Times New Roman"/>
+          <w:sz w:val="24"/>
+          <w:szCs w:val="24"/>
+          <w:lang w:eastAsia="en-IN"/>
+        </w:rPr>
+        <w:t>', '</w:t>
+      </w:r>
+      <w:proofErr w:type="spellStart"/>
+      <w:r>
+        <w:rPr>
+          <w:rFonts w:ascii="Times New Roman" w:eastAsia="Times New Roman" w:hAnsi="Times New Roman" w:cs="Times New Roman"/>
+          <w:sz w:val="24"/>
+          <w:szCs w:val="24"/>
+          <w:lang w:eastAsia="en-IN"/>
+        </w:rPr>
+        <w:t>deliverytime</w:t>
+      </w:r>
+      <w:proofErr w:type="spellEnd"/>
+      <w:r>
+        <w:rPr>
+          <w:rFonts w:ascii="Times New Roman" w:eastAsia="Times New Roman" w:hAnsi="Times New Roman" w:cs="Times New Roman"/>
+          <w:sz w:val="24"/>
+          <w:szCs w:val="24"/>
+          <w:lang w:eastAsia="en-IN"/>
+        </w:rPr>
+        <w:t>', 'token', '</w:t>
+      </w:r>
+      <w:proofErr w:type="spellStart"/>
+      <w:r>
+        <w:rPr>
+          <w:rFonts w:ascii="Times New Roman" w:eastAsia="Times New Roman" w:hAnsi="Times New Roman" w:cs="Times New Roman"/>
+          <w:sz w:val="24"/>
+          <w:szCs w:val="24"/>
+          <w:lang w:eastAsia="en-IN"/>
+        </w:rPr>
+        <w:t>savedtoken</w:t>
+      </w:r>
+      <w:proofErr w:type="spellEnd"/>
+      <w:r>
+        <w:rPr>
+          <w:rFonts w:ascii="Times New Roman" w:eastAsia="Times New Roman" w:hAnsi="Times New Roman" w:cs="Times New Roman"/>
+          <w:sz w:val="24"/>
+          <w:szCs w:val="24"/>
+          <w:lang w:eastAsia="en-IN"/>
+        </w:rPr>
+        <w:t>', ‘</w:t>
+      </w:r>
+      <w:proofErr w:type="spellStart"/>
+      <w:r>
+        <w:rPr>
+          <w:rFonts w:ascii="Times New Roman" w:eastAsia="Times New Roman" w:hAnsi="Times New Roman" w:cs="Times New Roman"/>
+          <w:sz w:val="24"/>
+          <w:szCs w:val="24"/>
+          <w:lang w:eastAsia="en-IN"/>
+        </w:rPr>
+        <w:t>is_saved_cc</w:t>
+      </w:r>
+      <w:proofErr w:type="spellEnd"/>
+      <w:r>
+        <w:rPr>
+          <w:rFonts w:ascii="Times New Roman" w:eastAsia="Times New Roman" w:hAnsi="Times New Roman" w:cs="Times New Roman"/>
+          <w:sz w:val="24"/>
+          <w:szCs w:val="24"/>
+          <w:lang w:eastAsia="en-IN"/>
+        </w:rPr>
+        <w:t>’</w:t>
       </w:r>
     </w:p>
     <w:p>
@@ -65,7 +245,47 @@
           <w:szCs w:val="24"/>
           <w:lang w:eastAsia="en-IN"/>
         </w:rPr>
-        <w:t>$item[0]['productid']</w:t>
+        <w:t>$</w:t>
+      </w:r>
+      <w:proofErr w:type="gramStart"/>
+      <w:r>
+        <w:rPr>
+          <w:rFonts w:ascii="Times New Roman" w:eastAsia="Times New Roman" w:hAnsi="Times New Roman" w:cs="Times New Roman"/>
+          <w:sz w:val="24"/>
+          <w:szCs w:val="24"/>
+          <w:lang w:eastAsia="en-IN"/>
+        </w:rPr>
+        <w:t>item[</w:t>
+      </w:r>
+      <w:proofErr w:type="gramEnd"/>
+      <w:r>
+        <w:rPr>
+          <w:rFonts w:ascii="Times New Roman" w:eastAsia="Times New Roman" w:hAnsi="Times New Roman" w:cs="Times New Roman"/>
+          <w:sz w:val="24"/>
+          <w:szCs w:val="24"/>
+          <w:lang w:eastAsia="en-IN"/>
+        </w:rPr>
+        <w:t>0]['</w:t>
+      </w:r>
+      <w:proofErr w:type="spellStart"/>
+      <w:r>
+        <w:rPr>
+          <w:rFonts w:ascii="Times New Roman" w:eastAsia="Times New Roman" w:hAnsi="Times New Roman" w:cs="Times New Roman"/>
+          <w:sz w:val="24"/>
+          <w:szCs w:val="24"/>
+          <w:lang w:eastAsia="en-IN"/>
+        </w:rPr>
+        <w:t>productid</w:t>
+      </w:r>
+      <w:proofErr w:type="spellEnd"/>
+      <w:r>
+        <w:rPr>
+          <w:rFonts w:ascii="Times New Roman" w:eastAsia="Times New Roman" w:hAnsi="Times New Roman" w:cs="Times New Roman"/>
+          <w:sz w:val="24"/>
+          <w:szCs w:val="24"/>
+          <w:lang w:eastAsia="en-IN"/>
+        </w:rPr>
+        <w:t>']</w:t>
       </w:r>
     </w:p>
     <w:p>
@@ -87,7 +307,47 @@
           <w:szCs w:val="24"/>
           <w:lang w:eastAsia="en-IN"/>
         </w:rPr>
-        <w:t>$item[0]['quanity']</w:t>
+        <w:t>$</w:t>
+      </w:r>
+      <w:proofErr w:type="gramStart"/>
+      <w:r>
+        <w:rPr>
+          <w:rFonts w:ascii="Times New Roman" w:eastAsia="Times New Roman" w:hAnsi="Times New Roman" w:cs="Times New Roman"/>
+          <w:sz w:val="24"/>
+          <w:szCs w:val="24"/>
+          <w:lang w:eastAsia="en-IN"/>
+        </w:rPr>
+        <w:t>item[</w:t>
+      </w:r>
+      <w:proofErr w:type="gramEnd"/>
+      <w:r>
+        <w:rPr>
+          <w:rFonts w:ascii="Times New Roman" w:eastAsia="Times New Roman" w:hAnsi="Times New Roman" w:cs="Times New Roman"/>
+          <w:sz w:val="24"/>
+          <w:szCs w:val="24"/>
+          <w:lang w:eastAsia="en-IN"/>
+        </w:rPr>
+        <w:t>0]['</w:t>
+      </w:r>
+      <w:proofErr w:type="spellStart"/>
+      <w:r>
+        <w:rPr>
+          <w:rFonts w:ascii="Times New Roman" w:eastAsia="Times New Roman" w:hAnsi="Times New Roman" w:cs="Times New Roman"/>
+          <w:sz w:val="24"/>
+          <w:szCs w:val="24"/>
+          <w:lang w:eastAsia="en-IN"/>
+        </w:rPr>
+        <w:t>quanity</w:t>
+      </w:r>
+      <w:proofErr w:type="spellEnd"/>
+      <w:r>
+        <w:rPr>
+          <w:rFonts w:ascii="Times New Roman" w:eastAsia="Times New Roman" w:hAnsi="Times New Roman" w:cs="Times New Roman"/>
+          <w:sz w:val="24"/>
+          <w:szCs w:val="24"/>
+          <w:lang w:eastAsia="en-IN"/>
+        </w:rPr>
+        <w:t>']</w:t>
       </w:r>
     </w:p>
     <w:p>
@@ -109,7 +369,47 @@
           <w:szCs w:val="24"/>
           <w:lang w:eastAsia="en-IN"/>
         </w:rPr>
-        <w:t>$item[1]['productid']</w:t>
+        <w:t>$</w:t>
+      </w:r>
+      <w:proofErr w:type="gramStart"/>
+      <w:r>
+        <w:rPr>
+          <w:rFonts w:ascii="Times New Roman" w:eastAsia="Times New Roman" w:hAnsi="Times New Roman" w:cs="Times New Roman"/>
+          <w:sz w:val="24"/>
+          <w:szCs w:val="24"/>
+          <w:lang w:eastAsia="en-IN"/>
+        </w:rPr>
+        <w:t>item[</w:t>
+      </w:r>
+      <w:proofErr w:type="gramEnd"/>
+      <w:r>
+        <w:rPr>
+          <w:rFonts w:ascii="Times New Roman" w:eastAsia="Times New Roman" w:hAnsi="Times New Roman" w:cs="Times New Roman"/>
+          <w:sz w:val="24"/>
+          <w:szCs w:val="24"/>
+          <w:lang w:eastAsia="en-IN"/>
+        </w:rPr>
+        <w:t>1]['</w:t>
+      </w:r>
+      <w:proofErr w:type="spellStart"/>
+      <w:r>
+        <w:rPr>
+          <w:rFonts w:ascii="Times New Roman" w:eastAsia="Times New Roman" w:hAnsi="Times New Roman" w:cs="Times New Roman"/>
+          <w:sz w:val="24"/>
+          <w:szCs w:val="24"/>
+          <w:lang w:eastAsia="en-IN"/>
+        </w:rPr>
+        <w:t>productid</w:t>
+      </w:r>
+      <w:proofErr w:type="spellEnd"/>
+      <w:r>
+        <w:rPr>
+          <w:rFonts w:ascii="Times New Roman" w:eastAsia="Times New Roman" w:hAnsi="Times New Roman" w:cs="Times New Roman"/>
+          <w:sz w:val="24"/>
+          <w:szCs w:val="24"/>
+          <w:lang w:eastAsia="en-IN"/>
+        </w:rPr>
+        <w:t>']</w:t>
       </w:r>
     </w:p>
     <w:p>
@@ -131,7 +431,47 @@
           <w:szCs w:val="24"/>
           <w:lang w:eastAsia="en-IN"/>
         </w:rPr>
-        <w:t>$item[1]['quanity']</w:t>
+        <w:t>$</w:t>
+      </w:r>
+      <w:proofErr w:type="gramStart"/>
+      <w:r>
+        <w:rPr>
+          <w:rFonts w:ascii="Times New Roman" w:eastAsia="Times New Roman" w:hAnsi="Times New Roman" w:cs="Times New Roman"/>
+          <w:sz w:val="24"/>
+          <w:szCs w:val="24"/>
+          <w:lang w:eastAsia="en-IN"/>
+        </w:rPr>
+        <w:t>item[</w:t>
+      </w:r>
+      <w:proofErr w:type="gramEnd"/>
+      <w:r>
+        <w:rPr>
+          <w:rFonts w:ascii="Times New Roman" w:eastAsia="Times New Roman" w:hAnsi="Times New Roman" w:cs="Times New Roman"/>
+          <w:sz w:val="24"/>
+          <w:szCs w:val="24"/>
+          <w:lang w:eastAsia="en-IN"/>
+        </w:rPr>
+        <w:t>1]['</w:t>
+      </w:r>
+      <w:proofErr w:type="spellStart"/>
+      <w:r>
+        <w:rPr>
+          <w:rFonts w:ascii="Times New Roman" w:eastAsia="Times New Roman" w:hAnsi="Times New Roman" w:cs="Times New Roman"/>
+          <w:sz w:val="24"/>
+          <w:szCs w:val="24"/>
+          <w:lang w:eastAsia="en-IN"/>
+        </w:rPr>
+        <w:t>quanity</w:t>
+      </w:r>
+      <w:proofErr w:type="spellEnd"/>
+      <w:r>
+        <w:rPr>
+          <w:rFonts w:ascii="Times New Roman" w:eastAsia="Times New Roman" w:hAnsi="Times New Roman" w:cs="Times New Roman"/>
+          <w:sz w:val="24"/>
+          <w:szCs w:val="24"/>
+          <w:lang w:eastAsia="en-IN"/>
+        </w:rPr>
+        <w:t>']</w:t>
       </w:r>
     </w:p>
     <w:p>
@@ -223,8 +563,109 @@
           <w:szCs w:val="24"/>
           <w:lang w:eastAsia="en-IN"/>
         </w:rPr>
-        <w:t xml:space="preserve">‘token’ value as ‘sagepay’ then 'savedtoken' param value will be empty. If they used saved card ‘token’ will be empty and 'savedtoken' will have value which we are passing at </w:t>
-      </w:r>
+        <w:t>‘</w:t>
+      </w:r>
+      <w:proofErr w:type="gramStart"/>
+      <w:r>
+        <w:rPr>
+          <w:rFonts w:ascii="Times New Roman" w:eastAsia="Times New Roman" w:hAnsi="Times New Roman" w:cs="Times New Roman"/>
+          <w:sz w:val="24"/>
+          <w:szCs w:val="24"/>
+          <w:lang w:eastAsia="en-IN"/>
+        </w:rPr>
+        <w:t>token</w:t>
+      </w:r>
+      <w:proofErr w:type="gramEnd"/>
+      <w:r>
+        <w:rPr>
+          <w:rFonts w:ascii="Times New Roman" w:eastAsia="Times New Roman" w:hAnsi="Times New Roman" w:cs="Times New Roman"/>
+          <w:sz w:val="24"/>
+          <w:szCs w:val="24"/>
+          <w:lang w:eastAsia="en-IN"/>
+        </w:rPr>
+        <w:t>’ value as ‘</w:t>
+      </w:r>
+      <w:proofErr w:type="spellStart"/>
+      <w:r>
+        <w:rPr>
+          <w:rFonts w:ascii="Times New Roman" w:eastAsia="Times New Roman" w:hAnsi="Times New Roman" w:cs="Times New Roman"/>
+          <w:sz w:val="24"/>
+          <w:szCs w:val="24"/>
+          <w:lang w:eastAsia="en-IN"/>
+        </w:rPr>
+        <w:t>sagepay</w:t>
+      </w:r>
+      <w:proofErr w:type="spellEnd"/>
+      <w:r>
+        <w:rPr>
+          <w:rFonts w:ascii="Times New Roman" w:eastAsia="Times New Roman" w:hAnsi="Times New Roman" w:cs="Times New Roman"/>
+          <w:sz w:val="24"/>
+          <w:szCs w:val="24"/>
+          <w:lang w:eastAsia="en-IN"/>
+        </w:rPr>
+        <w:t>’ then '</w:t>
+      </w:r>
+      <w:proofErr w:type="spellStart"/>
+      <w:r>
+        <w:rPr>
+          <w:rFonts w:ascii="Times New Roman" w:eastAsia="Times New Roman" w:hAnsi="Times New Roman" w:cs="Times New Roman"/>
+          <w:sz w:val="24"/>
+          <w:szCs w:val="24"/>
+          <w:lang w:eastAsia="en-IN"/>
+        </w:rPr>
+        <w:t>savedtoken</w:t>
+      </w:r>
+      <w:proofErr w:type="spellEnd"/>
+      <w:r>
+        <w:rPr>
+          <w:rFonts w:ascii="Times New Roman" w:eastAsia="Times New Roman" w:hAnsi="Times New Roman" w:cs="Times New Roman"/>
+          <w:sz w:val="24"/>
+          <w:szCs w:val="24"/>
+          <w:lang w:eastAsia="en-IN"/>
+        </w:rPr>
+        <w:t xml:space="preserve">' </w:t>
+      </w:r>
+      <w:proofErr w:type="spellStart"/>
+      <w:r>
+        <w:rPr>
+          <w:rFonts w:ascii="Times New Roman" w:eastAsia="Times New Roman" w:hAnsi="Times New Roman" w:cs="Times New Roman"/>
+          <w:sz w:val="24"/>
+          <w:szCs w:val="24"/>
+          <w:lang w:eastAsia="en-IN"/>
+        </w:rPr>
+        <w:t>param</w:t>
+      </w:r>
+      <w:proofErr w:type="spellEnd"/>
+      <w:r>
+        <w:rPr>
+          <w:rFonts w:ascii="Times New Roman" w:eastAsia="Times New Roman" w:hAnsi="Times New Roman" w:cs="Times New Roman"/>
+          <w:sz w:val="24"/>
+          <w:szCs w:val="24"/>
+          <w:lang w:eastAsia="en-IN"/>
+        </w:rPr>
+        <w:t xml:space="preserve"> value will be empty. If they used saved card ‘token’ will be empty and '</w:t>
+      </w:r>
+      <w:proofErr w:type="spellStart"/>
+      <w:r>
+        <w:rPr>
+          <w:rFonts w:ascii="Times New Roman" w:eastAsia="Times New Roman" w:hAnsi="Times New Roman" w:cs="Times New Roman"/>
+          <w:sz w:val="24"/>
+          <w:szCs w:val="24"/>
+          <w:lang w:eastAsia="en-IN"/>
+        </w:rPr>
+        <w:t>savedtoken</w:t>
+      </w:r>
+      <w:proofErr w:type="spellEnd"/>
+      <w:r>
+        <w:rPr>
+          <w:rFonts w:ascii="Times New Roman" w:eastAsia="Times New Roman" w:hAnsi="Times New Roman" w:cs="Times New Roman"/>
+          <w:sz w:val="24"/>
+          <w:szCs w:val="24"/>
+          <w:lang w:eastAsia="en-IN"/>
+        </w:rPr>
+        <w:t xml:space="preserve">' will have value which we are passing at </w:t>
+      </w:r>
+      <w:proofErr w:type="spellStart"/>
       <w:r>
         <w:rPr>
           <w:rFonts w:ascii="Times New Roman" w:eastAsia="Times New Roman" w:hAnsi="Times New Roman" w:cs="Times New Roman"/>
@@ -236,14 +677,35 @@
         </w:rPr>
         <w:t>myacount</w:t>
       </w:r>
-      <w:r>
-        <w:rPr>
-          <w:rFonts w:ascii="Times New Roman" w:eastAsia="Times New Roman" w:hAnsi="Times New Roman" w:cs="Times New Roman"/>
-          <w:sz w:val="24"/>
-          <w:szCs w:val="24"/>
-          <w:lang w:eastAsia="en-IN"/>
-        </w:rPr>
-        <w:t xml:space="preserve"> plist.</w:t>
+      <w:proofErr w:type="spellEnd"/>
+      <w:r>
+        <w:rPr>
+          <w:rFonts w:ascii="Times New Roman" w:eastAsia="Times New Roman" w:hAnsi="Times New Roman" w:cs="Times New Roman"/>
+          <w:sz w:val="24"/>
+          <w:szCs w:val="24"/>
+          <w:lang w:eastAsia="en-IN"/>
+        </w:rPr>
+        <w:t xml:space="preserve"> </w:t>
+      </w:r>
+      <w:proofErr w:type="spellStart"/>
+      <w:r>
+        <w:rPr>
+          <w:rFonts w:ascii="Times New Roman" w:eastAsia="Times New Roman" w:hAnsi="Times New Roman" w:cs="Times New Roman"/>
+          <w:sz w:val="24"/>
+          <w:szCs w:val="24"/>
+          <w:lang w:eastAsia="en-IN"/>
+        </w:rPr>
+        <w:t>plist</w:t>
+      </w:r>
+      <w:proofErr w:type="spellEnd"/>
+      <w:r>
+        <w:rPr>
+          <w:rFonts w:ascii="Times New Roman" w:eastAsia="Times New Roman" w:hAnsi="Times New Roman" w:cs="Times New Roman"/>
+          <w:sz w:val="24"/>
+          <w:szCs w:val="24"/>
+          <w:lang w:eastAsia="en-IN"/>
+        </w:rPr>
+        <w:t>.</w:t>
       </w:r>
     </w:p>
     <w:p>
@@ -265,7 +727,27 @@
           <w:szCs w:val="24"/>
           <w:lang w:eastAsia="en-IN"/>
         </w:rPr>
-        <w:t>‘is_saved_cc’ if checkbox is checked you need to pass us as ‘yes’.</w:t>
+        <w:t>‘</w:t>
+      </w:r>
+      <w:proofErr w:type="spellStart"/>
+      <w:r>
+        <w:rPr>
+          <w:rFonts w:ascii="Times New Roman" w:eastAsia="Times New Roman" w:hAnsi="Times New Roman" w:cs="Times New Roman"/>
+          <w:sz w:val="24"/>
+          <w:szCs w:val="24"/>
+          <w:lang w:eastAsia="en-IN"/>
+        </w:rPr>
+        <w:t>is_saved_cc</w:t>
+      </w:r>
+      <w:proofErr w:type="spellEnd"/>
+      <w:r>
+        <w:rPr>
+          <w:rFonts w:ascii="Times New Roman" w:eastAsia="Times New Roman" w:hAnsi="Times New Roman" w:cs="Times New Roman"/>
+          <w:sz w:val="24"/>
+          <w:szCs w:val="24"/>
+          <w:lang w:eastAsia="en-IN"/>
+        </w:rPr>
+        <w:t>’ if checkbox is checked you need to pass us as ‘yes’.</w:t>
       </w:r>
     </w:p>
     <w:p>
@@ -388,7 +870,47 @@
           <w:szCs w:val="24"/>
           <w:lang w:eastAsia="en-IN"/>
         </w:rPr>
-        <w:t xml:space="preserve"> by passing the same param’s again. So we will save the order and we will redirect to sagepay.</w:t>
+        <w:t xml:space="preserve"> by passing the same </w:t>
+      </w:r>
+      <w:proofErr w:type="spellStart"/>
+      <w:r>
+        <w:rPr>
+          <w:rFonts w:ascii="Times New Roman" w:eastAsia="Times New Roman" w:hAnsi="Times New Roman" w:cs="Times New Roman"/>
+          <w:sz w:val="24"/>
+          <w:szCs w:val="24"/>
+          <w:lang w:eastAsia="en-IN"/>
+        </w:rPr>
+        <w:t>param’s</w:t>
+      </w:r>
+      <w:proofErr w:type="spellEnd"/>
+      <w:r>
+        <w:rPr>
+          <w:rFonts w:ascii="Times New Roman" w:eastAsia="Times New Roman" w:hAnsi="Times New Roman" w:cs="Times New Roman"/>
+          <w:sz w:val="24"/>
+          <w:szCs w:val="24"/>
+          <w:lang w:eastAsia="en-IN"/>
+        </w:rPr>
+        <w:t xml:space="preserve"> again. So we will save the order and we will redirect to </w:t>
+      </w:r>
+      <w:proofErr w:type="spellStart"/>
+      <w:r>
+        <w:rPr>
+          <w:rFonts w:ascii="Times New Roman" w:eastAsia="Times New Roman" w:hAnsi="Times New Roman" w:cs="Times New Roman"/>
+          <w:sz w:val="24"/>
+          <w:szCs w:val="24"/>
+          <w:lang w:eastAsia="en-IN"/>
+        </w:rPr>
+        <w:t>sagepay</w:t>
+      </w:r>
+      <w:proofErr w:type="spellEnd"/>
+      <w:r>
+        <w:rPr>
+          <w:rFonts w:ascii="Times New Roman" w:eastAsia="Times New Roman" w:hAnsi="Times New Roman" w:cs="Times New Roman"/>
+          <w:sz w:val="24"/>
+          <w:szCs w:val="24"/>
+          <w:lang w:eastAsia="en-IN"/>
+        </w:rPr>
+        <w:t>.</w:t>
       </w:r>
     </w:p>
     <w:p>
@@ -454,7 +976,47 @@
           <w:szCs w:val="24"/>
           <w:lang w:eastAsia="en-IN"/>
         </w:rPr>
-        <w:t>As you can see we have added some comments.  Pls feel free to add your comments  and time as well and send it  back to me.</w:t>
+        <w:t>As you can see we have added some comments.  </w:t>
+      </w:r>
+      <w:proofErr w:type="spellStart"/>
+      <w:r>
+        <w:rPr>
+          <w:rFonts w:ascii="Times New Roman" w:eastAsia="Times New Roman" w:hAnsi="Times New Roman" w:cs="Times New Roman"/>
+          <w:sz w:val="24"/>
+          <w:szCs w:val="24"/>
+          <w:lang w:eastAsia="en-IN"/>
+        </w:rPr>
+        <w:t>Pls</w:t>
+      </w:r>
+      <w:proofErr w:type="spellEnd"/>
+      <w:r>
+        <w:rPr>
+          <w:rFonts w:ascii="Times New Roman" w:eastAsia="Times New Roman" w:hAnsi="Times New Roman" w:cs="Times New Roman"/>
+          <w:sz w:val="24"/>
+          <w:szCs w:val="24"/>
+          <w:lang w:eastAsia="en-IN"/>
+        </w:rPr>
+        <w:t xml:space="preserve"> feel free to add your </w:t>
+      </w:r>
+      <w:proofErr w:type="gramStart"/>
+      <w:r>
+        <w:rPr>
+          <w:rFonts w:ascii="Times New Roman" w:eastAsia="Times New Roman" w:hAnsi="Times New Roman" w:cs="Times New Roman"/>
+          <w:sz w:val="24"/>
+          <w:szCs w:val="24"/>
+          <w:lang w:eastAsia="en-IN"/>
+        </w:rPr>
+        <w:t>comments  and</w:t>
+      </w:r>
+      <w:proofErr w:type="gramEnd"/>
+      <w:r>
+        <w:rPr>
+          <w:rFonts w:ascii="Times New Roman" w:eastAsia="Times New Roman" w:hAnsi="Times New Roman" w:cs="Times New Roman"/>
+          <w:sz w:val="24"/>
+          <w:szCs w:val="24"/>
+          <w:lang w:eastAsia="en-IN"/>
+        </w:rPr>
+        <w:t xml:space="preserve"> time as well and send it  back to me.</w:t>
       </w:r>
     </w:p>
     <w:p>
@@ -482,6 +1044,7 @@
     <w:tbl>
       <w:tblPr>
         <w:tblW w:w="11400" w:type="dxa"/>
+        <w:tblInd w:w="-1178" w:type="dxa"/>
         <w:tblCellMar>
           <w:left w:w="0" w:type="dxa"/>
           <w:right w:w="0" w:type="dxa"/>
@@ -568,6 +1131,7 @@
                 <w:lang w:eastAsia="en-IN"/>
               </w:rPr>
             </w:pPr>
+            <w:proofErr w:type="spellStart"/>
             <w:r>
               <w:rPr>
                 <w:rFonts w:ascii="Times New Roman" w:eastAsia="Times New Roman" w:hAnsi="Times New Roman" w:cs="Times New Roman"/>
@@ -577,7 +1141,19 @@
                 <w:szCs w:val="24"/>
                 <w:lang w:eastAsia="en-IN"/>
               </w:rPr>
-              <w:t>Kieon comments</w:t>
+              <w:t>Kieon</w:t>
+            </w:r>
+            <w:proofErr w:type="spellEnd"/>
+            <w:r>
+              <w:rPr>
+                <w:rFonts w:ascii="Times New Roman" w:eastAsia="Times New Roman" w:hAnsi="Times New Roman" w:cs="Times New Roman"/>
+                <w:b/>
+                <w:bCs/>
+                <w:sz w:val="24"/>
+                <w:szCs w:val="24"/>
+                <w:lang w:eastAsia="en-IN"/>
+              </w:rPr>
+              <w:t xml:space="preserve"> comments</w:t>
             </w:r>
           </w:p>
         </w:tc>
@@ -1058,7 +1634,27 @@
                 <w:szCs w:val="24"/>
                 <w:lang w:eastAsia="en-IN"/>
               </w:rPr>
-              <w:t>When in 'Basket' section, can we specify the size of the item ordered e.g 1x Edo Sushi (large) rather than just reading 1x Edo Sushi so customers know exactly what they are ordering at the checkout screen?</w:t>
+              <w:t xml:space="preserve">When in 'Basket' section, can we specify the size of the item ordered </w:t>
+            </w:r>
+            <w:proofErr w:type="spellStart"/>
+            <w:r>
+              <w:rPr>
+                <w:rFonts w:ascii="Times New Roman" w:eastAsia="Times New Roman" w:hAnsi="Times New Roman" w:cs="Times New Roman"/>
+                <w:sz w:val="24"/>
+                <w:szCs w:val="24"/>
+                <w:lang w:eastAsia="en-IN"/>
+              </w:rPr>
+              <w:t>e.g</w:t>
+            </w:r>
+            <w:proofErr w:type="spellEnd"/>
+            <w:r>
+              <w:rPr>
+                <w:rFonts w:ascii="Times New Roman" w:eastAsia="Times New Roman" w:hAnsi="Times New Roman" w:cs="Times New Roman"/>
+                <w:sz w:val="24"/>
+                <w:szCs w:val="24"/>
+                <w:lang w:eastAsia="en-IN"/>
+              </w:rPr>
+              <w:t xml:space="preserve"> 1x Edo Sushi (large) rather than just reading 1x Edo Sushi so customers know exactly what they are ordering at the checkout screen?</w:t>
             </w:r>
           </w:p>
         </w:tc>
@@ -1099,7 +1695,27 @@
                 <w:szCs w:val="24"/>
                 <w:lang w:eastAsia="en-IN"/>
               </w:rPr>
-              <w:t>This is controlled via the product title,  We will have to add an extra field called type. and then display it</w:t>
+              <w:t>This is controlled via the product title,</w:t>
+            </w:r>
+            <w:proofErr w:type="gramStart"/>
+            <w:r>
+              <w:rPr>
+                <w:rFonts w:ascii="Times New Roman" w:eastAsia="Times New Roman" w:hAnsi="Times New Roman" w:cs="Times New Roman"/>
+                <w:sz w:val="24"/>
+                <w:szCs w:val="24"/>
+                <w:lang w:eastAsia="en-IN"/>
+              </w:rPr>
+              <w:t>  We</w:t>
+            </w:r>
+            <w:proofErr w:type="gramEnd"/>
+            <w:r>
+              <w:rPr>
+                <w:rFonts w:ascii="Times New Roman" w:eastAsia="Times New Roman" w:hAnsi="Times New Roman" w:cs="Times New Roman"/>
+                <w:sz w:val="24"/>
+                <w:szCs w:val="24"/>
+                <w:lang w:eastAsia="en-IN"/>
+              </w:rPr>
+              <w:t xml:space="preserve"> will have to add an extra field called type. and then display it</w:t>
             </w:r>
           </w:p>
         </w:tc>
@@ -1581,7 +2197,47 @@
                 <w:szCs w:val="24"/>
                 <w:lang w:eastAsia="en-IN"/>
               </w:rPr>
-              <w:t>When first opening the app the screen with the image of the girls face with a sushi roll infront of her eye, flashes up for a second and then dissapears. This should stay on screen and peel away once tapped</w:t>
+              <w:t xml:space="preserve">When first opening the app the screen with the image of the girls face with a sushi roll </w:t>
+            </w:r>
+            <w:proofErr w:type="spellStart"/>
+            <w:r>
+              <w:rPr>
+                <w:rFonts w:ascii="Times New Roman" w:eastAsia="Times New Roman" w:hAnsi="Times New Roman" w:cs="Times New Roman"/>
+                <w:sz w:val="24"/>
+                <w:szCs w:val="24"/>
+                <w:lang w:eastAsia="en-IN"/>
+              </w:rPr>
+              <w:t>infront</w:t>
+            </w:r>
+            <w:proofErr w:type="spellEnd"/>
+            <w:r>
+              <w:rPr>
+                <w:rFonts w:ascii="Times New Roman" w:eastAsia="Times New Roman" w:hAnsi="Times New Roman" w:cs="Times New Roman"/>
+                <w:sz w:val="24"/>
+                <w:szCs w:val="24"/>
+                <w:lang w:eastAsia="en-IN"/>
+              </w:rPr>
+              <w:t xml:space="preserve"> of her eye, flashes up for a second and then </w:t>
+            </w:r>
+            <w:proofErr w:type="spellStart"/>
+            <w:r>
+              <w:rPr>
+                <w:rFonts w:ascii="Times New Roman" w:eastAsia="Times New Roman" w:hAnsi="Times New Roman" w:cs="Times New Roman"/>
+                <w:sz w:val="24"/>
+                <w:szCs w:val="24"/>
+                <w:lang w:eastAsia="en-IN"/>
+              </w:rPr>
+              <w:t>dissapears</w:t>
+            </w:r>
+            <w:proofErr w:type="spellEnd"/>
+            <w:r>
+              <w:rPr>
+                <w:rFonts w:ascii="Times New Roman" w:eastAsia="Times New Roman" w:hAnsi="Times New Roman" w:cs="Times New Roman"/>
+                <w:sz w:val="24"/>
+                <w:szCs w:val="24"/>
+                <w:lang w:eastAsia="en-IN"/>
+              </w:rPr>
+              <w:t>. This should stay on screen and peel away once tapped</w:t>
             </w:r>
           </w:p>
         </w:tc>
@@ -2135,7 +2791,27 @@
                 <w:szCs w:val="24"/>
                 <w:lang w:eastAsia="en-IN"/>
               </w:rPr>
-              <w:t>Those screens are available on the current build, will only show when user is logged in.We could provide a user that has already placed some orders for them to be visible</w:t>
+              <w:t xml:space="preserve">Those screens are available on the current build, will only show when user is logged </w:t>
+            </w:r>
+            <w:proofErr w:type="spellStart"/>
+            <w:r>
+              <w:rPr>
+                <w:rFonts w:ascii="Times New Roman" w:eastAsia="Times New Roman" w:hAnsi="Times New Roman" w:cs="Times New Roman"/>
+                <w:sz w:val="24"/>
+                <w:szCs w:val="24"/>
+                <w:lang w:eastAsia="en-IN"/>
+              </w:rPr>
+              <w:t>in.We</w:t>
+            </w:r>
+            <w:proofErr w:type="spellEnd"/>
+            <w:r>
+              <w:rPr>
+                <w:rFonts w:ascii="Times New Roman" w:eastAsia="Times New Roman" w:hAnsi="Times New Roman" w:cs="Times New Roman"/>
+                <w:sz w:val="24"/>
+                <w:szCs w:val="24"/>
+                <w:lang w:eastAsia="en-IN"/>
+              </w:rPr>
+              <w:t xml:space="preserve"> could provide a user that has already placed some orders for them to be visible</w:t>
             </w:r>
           </w:p>
         </w:tc>
@@ -2615,7 +3291,27 @@
                 <w:lang w:eastAsia="en-IN"/>
               </w:rPr>
               <w:lastRenderedPageBreak/>
-              <w:t>create an account, nothing happened, it stayed on the, 'my information' page. I then went to the home page. I did receive an email though saying I'd opened an account. We need to make this more obvious to the customer that it has worked in the app as I though it had not recognised any information.</w:t>
+              <w:t xml:space="preserve">create an account, nothing happened, it stayed on the, 'my information' page. I then went to the home page. I did receive an email though saying I'd opened an account. We need to make this more obvious to the customer that it has worked in the app as I </w:t>
+            </w:r>
+            <w:proofErr w:type="spellStart"/>
+            <w:r>
+              <w:rPr>
+                <w:rFonts w:ascii="Times New Roman" w:eastAsia="Times New Roman" w:hAnsi="Times New Roman" w:cs="Times New Roman"/>
+                <w:sz w:val="24"/>
+                <w:szCs w:val="24"/>
+                <w:lang w:eastAsia="en-IN"/>
+              </w:rPr>
+              <w:t>though</w:t>
+            </w:r>
+            <w:proofErr w:type="spellEnd"/>
+            <w:r>
+              <w:rPr>
+                <w:rFonts w:ascii="Times New Roman" w:eastAsia="Times New Roman" w:hAnsi="Times New Roman" w:cs="Times New Roman"/>
+                <w:sz w:val="24"/>
+                <w:szCs w:val="24"/>
+                <w:lang w:eastAsia="en-IN"/>
+              </w:rPr>
+              <w:t xml:space="preserve"> it had not recognised any information.</w:t>
             </w:r>
           </w:p>
         </w:tc>
@@ -2976,8 +3672,19 @@
                 <w:szCs w:val="24"/>
                 <w:lang w:eastAsia="en-IN"/>
               </w:rPr>
-              <w:t>- Are both our apps fully native? We want people to be able to browse when no 3G of wifi</w:t>
-            </w:r>
+              <w:t xml:space="preserve">- Are both our apps fully native? We want people to be able to browse when no 3G of </w:t>
+            </w:r>
+            <w:proofErr w:type="spellStart"/>
+            <w:r>
+              <w:rPr>
+                <w:rFonts w:ascii="Times New Roman" w:eastAsia="Times New Roman" w:hAnsi="Times New Roman" w:cs="Times New Roman"/>
+                <w:sz w:val="24"/>
+                <w:szCs w:val="24"/>
+                <w:lang w:eastAsia="en-IN"/>
+              </w:rPr>
+              <w:t>wifi</w:t>
+            </w:r>
+            <w:proofErr w:type="spellEnd"/>
           </w:p>
         </w:tc>
         <w:tc>
@@ -3318,7 +4025,27 @@
                 <w:szCs w:val="24"/>
                 <w:lang w:eastAsia="en-IN"/>
               </w:rPr>
-              <w:t>- The 'go to checkout' and 'add to basket' buttons should be in green, this is inustry standard</w:t>
+              <w:t xml:space="preserve">- The 'go to checkout' and 'add to basket' buttons should be in green, this is </w:t>
+            </w:r>
+            <w:proofErr w:type="spellStart"/>
+            <w:r>
+              <w:rPr>
+                <w:rFonts w:ascii="Times New Roman" w:eastAsia="Times New Roman" w:hAnsi="Times New Roman" w:cs="Times New Roman"/>
+                <w:sz w:val="24"/>
+                <w:szCs w:val="24"/>
+                <w:lang w:eastAsia="en-IN"/>
+              </w:rPr>
+              <w:t>inustry</w:t>
+            </w:r>
+            <w:proofErr w:type="spellEnd"/>
+            <w:r>
+              <w:rPr>
+                <w:rFonts w:ascii="Times New Roman" w:eastAsia="Times New Roman" w:hAnsi="Times New Roman" w:cs="Times New Roman"/>
+                <w:sz w:val="24"/>
+                <w:szCs w:val="24"/>
+                <w:lang w:eastAsia="en-IN"/>
+              </w:rPr>
+              <w:t xml:space="preserve"> standard</w:t>
             </w:r>
           </w:p>
         </w:tc>
@@ -3400,6 +4127,7 @@
             <w:r>
               <w:rPr>
                 <w:rFonts w:ascii="Times New Roman" w:eastAsia="Times New Roman" w:hAnsi="Times New Roman" w:cs="Times New Roman"/>
+                <w:b/>
                 <w:sz w:val="20"/>
                 <w:szCs w:val="20"/>
                 <w:lang w:eastAsia="en-IN"/>
@@ -4003,7 +4731,47 @@
                 <w:szCs w:val="24"/>
                 <w:lang w:eastAsia="en-IN"/>
               </w:rPr>
-              <w:t>In the website-This needs to be an additional tab on the home page. It will have 3 sushi to share platters to choose from and will be added to basket as in the other menu. Orders need to stop at 2pm and delivery is the next day providing they have ordered by 2pm. The delivery slots can be the same (20 mins) but need to show next day only. The payment system will be exactly the same.</w:t>
+              <w:t xml:space="preserve">In the website-This needs to be an additional tab on the home page. It will have </w:t>
+            </w:r>
+            <w:proofErr w:type="gramStart"/>
+            <w:r>
+              <w:rPr>
+                <w:rFonts w:ascii="Times New Roman" w:eastAsia="Times New Roman" w:hAnsi="Times New Roman" w:cs="Times New Roman"/>
+                <w:sz w:val="24"/>
+                <w:szCs w:val="24"/>
+                <w:lang w:eastAsia="en-IN"/>
+              </w:rPr>
+              <w:t>3 sushi to share platters to choose from</w:t>
+            </w:r>
+            <w:proofErr w:type="gramEnd"/>
+            <w:r>
+              <w:rPr>
+                <w:rFonts w:ascii="Times New Roman" w:eastAsia="Times New Roman" w:hAnsi="Times New Roman" w:cs="Times New Roman"/>
+                <w:sz w:val="24"/>
+                <w:szCs w:val="24"/>
+                <w:lang w:eastAsia="en-IN"/>
+              </w:rPr>
+              <w:t xml:space="preserve"> and will be added to basket as in the other menu. Orders need to stop at 2pm and delivery is the next day providing they have ordered by 2pm. The delivery slots can be the same (20 </w:t>
+            </w:r>
+            <w:proofErr w:type="spellStart"/>
+            <w:r>
+              <w:rPr>
+                <w:rFonts w:ascii="Times New Roman" w:eastAsia="Times New Roman" w:hAnsi="Times New Roman" w:cs="Times New Roman"/>
+                <w:sz w:val="24"/>
+                <w:szCs w:val="24"/>
+                <w:lang w:eastAsia="en-IN"/>
+              </w:rPr>
+              <w:t>mins</w:t>
+            </w:r>
+            <w:proofErr w:type="spellEnd"/>
+            <w:r>
+              <w:rPr>
+                <w:rFonts w:ascii="Times New Roman" w:eastAsia="Times New Roman" w:hAnsi="Times New Roman" w:cs="Times New Roman"/>
+                <w:sz w:val="24"/>
+                <w:szCs w:val="24"/>
+                <w:lang w:eastAsia="en-IN"/>
+              </w:rPr>
+              <w:t>) but need to show next day only. The payment system will be exactly the same.</w:t>
             </w:r>
           </w:p>
         </w:tc>
